--- a/Lab 1/File.docx
+++ b/Lab 1/File.docx
@@ -13,6 +13,32 @@
           <w:lang w:val="en-US"/>
         </w:rPr>
         <w:t>File in master</w:t>
+      </w:r>
+    </w:p>
+    <w:p>
+      <w:pPr>
+        <w:rPr>
+          <w:lang w:val="en-US"/>
+        </w:rPr>
+      </w:pPr>
+      <w:r>
+        <w:rPr>
+          <w:lang w:val="en-US"/>
+        </w:rPr>
+        <w:t>And now its made in second</w:t>
+      </w:r>
+    </w:p>
+    <w:p>
+      <w:pPr>
+        <w:rPr>
+          <w:lang w:val="en-US"/>
+        </w:rPr>
+      </w:pPr>
+      <w:r>
+        <w:rPr>
+          <w:lang w:val="en-US"/>
+        </w:rPr>
+        <w:t>Now I will change the branch</w:t>
       </w:r>
       <w:bookmarkStart w:id="0" w:name="_GoBack"/>
       <w:bookmarkEnd w:id="0"/>

--- a/Lab 1/File.docx
+++ b/Lab 1/File.docx
@@ -8,24 +8,29 @@
           <w:lang w:val="en-US"/>
         </w:rPr>
       </w:pPr>
+      <w:bookmarkStart w:id="0" w:name="_GoBack"/>
+      <w:bookmarkEnd w:id="0"/>
       <w:r>
         <w:rPr>
           <w:lang w:val="en-US"/>
         </w:rPr>
-        <w:t>File in master</w:t>
+        <w:t xml:space="preserve">And now </w:t>
       </w:r>
-    </w:p>
-    <w:p>
-      <w:pPr>
-        <w:rPr>
-          <w:lang w:val="en-US"/>
-        </w:rPr>
-      </w:pPr>
+      <w:proofErr w:type="spellStart"/>
+      <w:proofErr w:type="gramStart"/>
       <w:r>
         <w:rPr>
           <w:lang w:val="en-US"/>
         </w:rPr>
-        <w:t>And now its made in second</w:t>
+        <w:t>its</w:t>
+      </w:r>
+      <w:proofErr w:type="spellEnd"/>
+      <w:proofErr w:type="gramEnd"/>
+      <w:r>
+        <w:rPr>
+          <w:lang w:val="en-US"/>
+        </w:rPr>
+        <w:t xml:space="preserve"> made in second</w:t>
       </w:r>
     </w:p>
     <w:p>
@@ -40,8 +45,6 @@
         </w:rPr>
         <w:t>Now I will change the branch</w:t>
       </w:r>
-      <w:bookmarkStart w:id="0" w:name="_GoBack"/>
-      <w:bookmarkEnd w:id="0"/>
     </w:p>
     <w:sectPr>
       <w:pgSz w:w="11906" w:h="16838"/>

--- a/Lab 1/File.docx
+++ b/Lab 1/File.docx
@@ -8,29 +8,11 @@
           <w:lang w:val="en-US"/>
         </w:rPr>
       </w:pPr>
-      <w:bookmarkStart w:id="0" w:name="_GoBack"/>
-      <w:bookmarkEnd w:id="0"/>
       <w:r>
         <w:rPr>
           <w:lang w:val="en-US"/>
         </w:rPr>
-        <w:t xml:space="preserve">And now </w:t>
-      </w:r>
-      <w:proofErr w:type="spellStart"/>
-      <w:proofErr w:type="gramStart"/>
-      <w:r>
-        <w:rPr>
-          <w:lang w:val="en-US"/>
-        </w:rPr>
-        <w:t>its</w:t>
-      </w:r>
-      <w:proofErr w:type="spellEnd"/>
-      <w:proofErr w:type="gramEnd"/>
-      <w:r>
-        <w:rPr>
-          <w:lang w:val="en-US"/>
-        </w:rPr>
-        <w:t xml:space="preserve"> made in second</w:t>
+        <w:t>And now its made in second</w:t>
       </w:r>
     </w:p>
     <w:p>
@@ -45,6 +27,13 @@
         </w:rPr>
         <w:t>Now I will change the branch</w:t>
       </w:r>
+    </w:p>
+    <w:p>
+      <w:r>
+        <w:t>ыфрвофырволрыфловр</w:t>
+      </w:r>
+      <w:bookmarkStart w:id="0" w:name="_GoBack"/>
+      <w:bookmarkEnd w:id="0"/>
     </w:p>
     <w:sectPr>
       <w:pgSz w:w="11906" w:h="16838"/>

--- a/Lab 1/File.docx
+++ b/Lab 1/File.docx
@@ -3,35 +3,13 @@
 <w:document xmlns:wpc="http://schemas.microsoft.com/office/word/2010/wordprocessingCanvas" xmlns:mc="http://schemas.openxmlformats.org/markup-compatibility/2006" xmlns:o="urn:schemas-microsoft-com:office:office" xmlns:r="http://schemas.openxmlformats.org/officeDocument/2006/relationships" xmlns:m="http://schemas.openxmlformats.org/officeDocument/2006/math" xmlns:v="urn:schemas-microsoft-com:vml" xmlns:wp14="http://schemas.microsoft.com/office/word/2010/wordprocessingDrawing" xmlns:wp="http://schemas.openxmlformats.org/drawingml/2006/wordprocessingDrawing" xmlns:w10="urn:schemas-microsoft-com:office:word" xmlns:w="http://schemas.openxmlformats.org/wordprocessingml/2006/main" xmlns:w14="http://schemas.microsoft.com/office/word/2010/wordml" xmlns:w15="http://schemas.microsoft.com/office/word/2012/wordml" xmlns:wpg="http://schemas.microsoft.com/office/word/2010/wordprocessingGroup" xmlns:wpi="http://schemas.microsoft.com/office/word/2010/wordprocessingInk" xmlns:wne="http://schemas.microsoft.com/office/word/2006/wordml" xmlns:wps="http://schemas.microsoft.com/office/word/2010/wordprocessingShape" mc:Ignorable="w14 w15 wp14">
   <w:body>
     <w:p>
-      <w:pPr>
-        <w:rPr>
-          <w:lang w:val="en-US"/>
-        </w:rPr>
-      </w:pPr>
+      <w:r>
+        <w:t>Ыдв лодыва</w:t>
+      </w:r>
+    </w:p>
+    <w:p>
       <w:bookmarkStart w:id="0" w:name="_GoBack"/>
       <w:bookmarkEnd w:id="0"/>
-      <w:r>
-        <w:rPr>
-          <w:lang w:val="en-US"/>
-        </w:rPr>
-        <w:t xml:space="preserve">And now </w:t>
-      </w:r>
-      <w:proofErr w:type="spellStart"/>
-      <w:proofErr w:type="gramStart"/>
-      <w:r>
-        <w:rPr>
-          <w:lang w:val="en-US"/>
-        </w:rPr>
-        <w:t>its</w:t>
-      </w:r>
-      <w:proofErr w:type="spellEnd"/>
-      <w:proofErr w:type="gramEnd"/>
-      <w:r>
-        <w:rPr>
-          <w:lang w:val="en-US"/>
-        </w:rPr>
-        <w:t xml:space="preserve"> made in second</w:t>
-      </w:r>
     </w:p>
     <w:p>
       <w:pPr>
@@ -43,8 +21,110 @@
         <w:rPr>
           <w:lang w:val="en-US"/>
         </w:rPr>
+        <w:t>And now its made in second</w:t>
+      </w:r>
+    </w:p>
+    <w:p>
+      <w:pPr>
+        <w:rPr>
+          <w:lang w:val="en-US"/>
+        </w:rPr>
+      </w:pPr>
+      <w:r>
+        <w:rPr>
+          <w:lang w:val="en-US"/>
+        </w:rPr>
         <w:t>Now I will change the branch</w:t>
       </w:r>
+    </w:p>
+    <w:p>
+      <w:pPr>
+        <w:rPr>
+          <w:lang w:val="en-US"/>
+        </w:rPr>
+      </w:pPr>
+      <w:r>
+        <w:t>Ывло</w:t>
+      </w:r>
+      <w:r>
+        <w:rPr>
+          <w:lang w:val="en-US"/>
+        </w:rPr>
+        <w:t xml:space="preserve"> </w:t>
+      </w:r>
+      <w:r>
+        <w:t>лдыв</w:t>
+      </w:r>
+    </w:p>
+    <w:p>
+      <w:pPr>
+        <w:rPr>
+          <w:lang w:val="en-US"/>
+        </w:rPr>
+      </w:pPr>
+      <w:r>
+        <w:t>Ывл</w:t>
+      </w:r>
+      <w:r>
+        <w:rPr>
+          <w:lang w:val="en-US"/>
+        </w:rPr>
+        <w:t xml:space="preserve"> </w:t>
+      </w:r>
+      <w:r>
+        <w:t>лдыв</w:t>
+      </w:r>
+    </w:p>
+    <w:p>
+      <w:pPr>
+        <w:rPr>
+          <w:lang w:val="en-US"/>
+        </w:rPr>
+      </w:pPr>
+      <w:r>
+        <w:t>Ылво</w:t>
+      </w:r>
+      <w:r>
+        <w:rPr>
+          <w:lang w:val="en-US"/>
+        </w:rPr>
+        <w:t xml:space="preserve"> </w:t>
+      </w:r>
+      <w:r>
+        <w:t>длыв</w:t>
+      </w:r>
+      <w:r>
+        <w:rPr>
+          <w:lang w:val="en-US"/>
+        </w:rPr>
+        <w:t xml:space="preserve"> </w:t>
+      </w:r>
+      <w:r>
+        <w:t>оадлд</w:t>
+      </w:r>
+    </w:p>
+    <w:p>
+      <w:pPr>
+        <w:rPr>
+          <w:lang w:val="en-US"/>
+        </w:rPr>
+      </w:pPr>
+      <w:r>
+        <w:t>Лдывоад</w:t>
+      </w:r>
+      <w:r>
+        <w:rPr>
+          <w:lang w:val="en-US"/>
+        </w:rPr>
+        <w:t xml:space="preserve"> </w:t>
+      </w:r>
+    </w:p>
+    <w:p>
+      <w:pPr>
+        <w:rPr>
+          <w:lang w:val="en-US"/>
+        </w:rPr>
+      </w:pPr>
     </w:p>
     <w:sectPr>
       <w:pgSz w:w="11906" w:h="16838"/>
